--- a/Validating_Email_Id/Practice Project Screenshots.docx
+++ b/Validating_Email_Id/Practice Project Screenshots.docx
@@ -368,10 +368,10 @@
           <w:noProof/>
         </w:rPr>
         <w:drawing>
-          <wp:inline distT="0" distB="0" distL="0" distR="0" wp14:anchorId="4B8656EE" wp14:editId="7BC1C1FF">
-            <wp:extent cx="4010232" cy="5359400"/>
-            <wp:effectExtent l="0" t="0" r="9525" b="0"/>
-            <wp:docPr id="5" name="Picture 5"/>
+          <wp:inline distT="0" distB="0" distL="0" distR="0" wp14:anchorId="4F59356F" wp14:editId="1CCDED67">
+            <wp:extent cx="5290507" cy="5227320"/>
+            <wp:effectExtent l="0" t="0" r="5715" b="0"/>
+            <wp:docPr id="1" name="Picture 1"/>
             <wp:cNvGraphicFramePr>
               <a:graphicFrameLocks xmlns:a="http://schemas.openxmlformats.org/drawingml/2006/main" noChangeAspect="1"/>
             </wp:cNvGraphicFramePr>
@@ -379,7 +379,7 @@
               <a:graphicData uri="http://schemas.openxmlformats.org/drawingml/2006/picture">
                 <pic:pic xmlns:pic="http://schemas.openxmlformats.org/drawingml/2006/picture">
                   <pic:nvPicPr>
-                    <pic:cNvPr id="5" name="Picture 5"/>
+                    <pic:cNvPr id="1" name="Picture 1"/>
                     <pic:cNvPicPr/>
                   </pic:nvPicPr>
                   <pic:blipFill>
@@ -397,7 +397,7 @@
                   <pic:spPr>
                     <a:xfrm>
                       <a:off x="0" y="0"/>
-                      <a:ext cx="4015330" cy="5366213"/>
+                      <a:ext cx="5291674" cy="5228473"/>
                     </a:xfrm>
                     <a:prstGeom prst="rect">
                       <a:avLst/>
